--- a/需求分析/用户手册/SRA2023-G20-学生用户手册v0.1.0.docx
+++ b/需求分析/用户手册/SRA2023-G20-学生用户手册v0.1.0.docx
@@ -1,6 +1,6 @@
 
 <file path=word/document.xml><?xml version="1.0" encoding="utf-8"?>
-<w:document xmlns:wpc="http://schemas.microsoft.com/office/word/2010/wordprocessingCanvas" xmlns:cx="http://schemas.microsoft.com/office/drawing/2014/chartex" xmlns:cx1="http://schemas.microsoft.com/office/drawing/2015/9/8/chartex" xmlns:cx2="http://schemas.microsoft.com/office/drawing/2015/10/21/chartex" xmlns:cx3="http://schemas.microsoft.com/office/drawing/2016/5/9/chartex" xmlns:cx4="http://schemas.microsoft.com/office/drawing/2016/5/10/chartex" xmlns:cx5="http://schemas.microsoft.com/office/drawing/2016/5/11/chartex" xmlns:cx6="http://schemas.microsoft.com/office/drawing/2016/5/12/chartex" xmlns:cx7="http://schemas.microsoft.com/office/drawing/2016/5/13/chartex" xmlns:cx8="http://schemas.microsoft.com/office/drawing/2016/5/14/chartex" xmlns:mc="http://schemas.openxmlformats.org/markup-compatibility/2006" xmlns:aink="http://schemas.microsoft.com/office/drawing/2016/ink" xmlns:am3d="http://schemas.microsoft.com/office/drawing/2017/model3d" xmlns:o="urn:schemas-microsoft-com:office:office" xmlns:oel="http://schemas.microsoft.com/office/2019/extlst" xmlns:r="http://schemas.openxmlformats.org/officeDocument/2006/relationships" xmlns:m="http://schemas.openxmlformats.org/officeDocument/2006/math" xmlns:v="urn:schemas-microsoft-com:vml" xmlns:wp14="http://schemas.microsoft.com/office/word/2010/wordprocessingDrawing" xmlns:wp="http://schemas.openxmlformats.org/drawingml/2006/wordprocessingDrawing" xmlns:w10="urn:schemas-microsoft-com:office:word" xmlns:w="http://schemas.openxmlformats.org/wordprocessingml/2006/main" xmlns:w14="http://schemas.microsoft.com/office/word/2010/wordml" xmlns:w15="http://schemas.microsoft.com/office/word/2012/wordml" xmlns:w16cex="http://schemas.microsoft.com/office/word/2018/wordml/cex" xmlns:w16cid="http://schemas.microsoft.com/office/word/2016/wordml/cid" xmlns:w16="http://schemas.microsoft.com/office/word/2018/wordml" xmlns:w16du="http://schemas.microsoft.com/office/word/2023/wordml/word16du" xmlns:w16sdtdh="http://schemas.microsoft.com/office/word/2020/wordml/sdtdatahash" xmlns:w16se="http://schemas.microsoft.com/office/word/2015/wordml/symex" xmlns:wpg="http://schemas.microsoft.com/office/word/2010/wordprocessingGroup" xmlns:wpi="http://schemas.microsoft.com/office/word/2010/wordprocessingInk" xmlns:wne="http://schemas.microsoft.com/office/word/2006/wordml" xmlns:wps="http://schemas.microsoft.com/office/word/2010/wordprocessingShape" mc:Ignorable="w14 w15 w16se w16cid w16 w16cex w16sdtdh wp14">
+<w:document xmlns:wpc="http://schemas.microsoft.com/office/word/2010/wordprocessingCanvas" xmlns:cx="http://schemas.microsoft.com/office/drawing/2014/chartex" xmlns:cx1="http://schemas.microsoft.com/office/drawing/2015/9/8/chartex" xmlns:cx2="http://schemas.microsoft.com/office/drawing/2015/10/21/chartex" xmlns:cx3="http://schemas.microsoft.com/office/drawing/2016/5/9/chartex" xmlns:cx4="http://schemas.microsoft.com/office/drawing/2016/5/10/chartex" xmlns:cx5="http://schemas.microsoft.com/office/drawing/2016/5/11/chartex" xmlns:cx6="http://schemas.microsoft.com/office/drawing/2016/5/12/chartex" xmlns:cx7="http://schemas.microsoft.com/office/drawing/2016/5/13/chartex" xmlns:cx8="http://schemas.microsoft.com/office/drawing/2016/5/14/chartex" xmlns:mc="http://schemas.openxmlformats.org/markup-compatibility/2006" xmlns:aink="http://schemas.microsoft.com/office/drawing/2016/ink" xmlns:am3d="http://schemas.microsoft.com/office/drawing/2017/model3d" xmlns:o="urn:schemas-microsoft-com:office:office" xmlns:oel="http://schemas.microsoft.com/office/2019/extlst" xmlns:r="http://schemas.openxmlformats.org/officeDocument/2006/relationships" xmlns:m="http://schemas.openxmlformats.org/officeDocument/2006/math" xmlns:v="urn:schemas-microsoft-com:vml" xmlns:wp14="http://schemas.microsoft.com/office/word/2010/wordprocessingDrawing" xmlns:wp="http://schemas.openxmlformats.org/drawingml/2006/wordprocessingDrawing" xmlns:w10="urn:schemas-microsoft-com:office:word" xmlns:w="http://schemas.openxmlformats.org/wordprocessingml/2006/main" xmlns:w14="http://schemas.microsoft.com/office/word/2010/wordml" xmlns:w15="http://schemas.microsoft.com/office/word/2012/wordml" xmlns:w16cex="http://schemas.microsoft.com/office/word/2018/wordml/cex" xmlns:w16cid="http://schemas.microsoft.com/office/word/2016/wordml/cid" xmlns:w16="http://schemas.microsoft.com/office/word/2018/wordml" xmlns:w16sdtdh="http://schemas.microsoft.com/office/word/2020/wordml/sdtdatahash" xmlns:w16se="http://schemas.microsoft.com/office/word/2015/wordml/symex" xmlns:wpg="http://schemas.microsoft.com/office/word/2010/wordprocessingGroup" xmlns:wpi="http://schemas.microsoft.com/office/word/2010/wordprocessingInk" xmlns:wne="http://schemas.microsoft.com/office/word/2006/wordml" xmlns:wps="http://schemas.microsoft.com/office/word/2010/wordprocessingShape" mc:Ignorable="w14 w15 w16se w16cid w16 w16cex w16sdtdh wp14">
   <w:body>
     <w:p>
       <w:pPr>
@@ -23,13 +23,13 @@
       <w:bookmarkStart w:id="4" w:name="_Toc2026"/>
       <w:bookmarkStart w:id="5" w:name="_Toc18091"/>
       <w:bookmarkStart w:id="6" w:name="_Toc17158"/>
-      <w:bookmarkStart w:id="7" w:name="_Toc235937236"/>
-      <w:bookmarkStart w:id="8" w:name="_Toc235842517"/>
-      <w:bookmarkStart w:id="9" w:name="_Toc235842269"/>
-      <w:bookmarkStart w:id="10" w:name="_Toc235938029"/>
-      <w:bookmarkStart w:id="11" w:name="_Hlk134733559"/>
-      <w:bookmarkStart w:id="12" w:name="_Toc134734535"/>
-      <w:bookmarkStart w:id="13" w:name="_Toc134734761"/>
+      <w:bookmarkStart w:id="7" w:name="_Toc134734535"/>
+      <w:bookmarkStart w:id="8" w:name="_Toc134734761"/>
+      <w:bookmarkStart w:id="9" w:name="_Toc235937236"/>
+      <w:bookmarkStart w:id="10" w:name="_Toc235842517"/>
+      <w:bookmarkStart w:id="11" w:name="_Toc235842269"/>
+      <w:bookmarkStart w:id="12" w:name="_Toc235938029"/>
+      <w:bookmarkStart w:id="13" w:name="_Hlk134733559"/>
       <w:bookmarkEnd w:id="0"/>
       <w:bookmarkEnd w:id="1"/>
       <w:bookmarkEnd w:id="2"/>
@@ -47,8 +47,8 @@
       <w:bookmarkEnd w:id="4"/>
       <w:bookmarkEnd w:id="5"/>
       <w:bookmarkEnd w:id="6"/>
-      <w:bookmarkEnd w:id="12"/>
-      <w:bookmarkEnd w:id="13"/>
+      <w:bookmarkEnd w:id="7"/>
+      <w:bookmarkEnd w:id="8"/>
     </w:p>
     <w:p>
       <w:pPr>
@@ -72,18 +72,7 @@
           <w:sz w:val="44"/>
           <w:szCs w:val="44"/>
         </w:rPr>
-        <w:t>学生</w:t>
-      </w:r>
-      <w:r>
-        <w:rPr>
-          <w:rFonts w:ascii="宋体" w:hAnsi="宋体" w:cs="宋体" w:hint="eastAsia"/>
-          <w:b/>
-          <w:color w:val="000000"/>
-          <w:kern w:val="0"/>
-          <w:sz w:val="44"/>
-          <w:szCs w:val="44"/>
-        </w:rPr>
-        <w:t>用户手册</w:t>
+        <w:t>学生用户手册</w:t>
       </w:r>
     </w:p>
     <w:p>
@@ -383,10 +372,10 @@
         </w:rPr>
         <w:t>杨枨、苏奎老师</w:t>
       </w:r>
-      <w:bookmarkEnd w:id="7"/>
-      <w:bookmarkEnd w:id="8"/>
       <w:bookmarkEnd w:id="9"/>
       <w:bookmarkEnd w:id="10"/>
+      <w:bookmarkEnd w:id="11"/>
+      <w:bookmarkEnd w:id="12"/>
       <w:bookmarkEnd w:id="14"/>
       <w:bookmarkEnd w:id="15"/>
       <w:r>
@@ -1294,7 +1283,7 @@
           </w:p>
         </w:tc>
       </w:tr>
-      <w:bookmarkEnd w:id="11"/>
+      <w:bookmarkEnd w:id="13"/>
       <w:bookmarkEnd w:id="23"/>
     </w:tbl>
     <w:p/>
@@ -1303,6 +1292,11 @@
     <w:sdt>
       <w:sdtPr>
         <w:rPr>
+          <w:rFonts w:ascii="Times New Roman" w:eastAsia="宋体" w:hAnsi="Times New Roman" w:cs="Times New Roman"/>
+          <w:color w:val="auto"/>
+          <w:kern w:val="2"/>
+          <w:sz w:val="21"/>
+          <w:szCs w:val="24"/>
           <w:lang w:val="zh-CN"/>
         </w:rPr>
         <w:id w:val="1367563545"/>
@@ -1313,13 +1307,8 @@
       </w:sdtPr>
       <w:sdtEndPr>
         <w:rPr>
-          <w:rFonts w:ascii="Times New Roman" w:eastAsia="宋体" w:hAnsi="Times New Roman" w:cs="Times New Roman"/>
           <w:b/>
           <w:bCs/>
-          <w:color w:val="auto"/>
-          <w:kern w:val="2"/>
-          <w:sz w:val="21"/>
-          <w:szCs w:val="24"/>
         </w:rPr>
       </w:sdtEndPr>
       <w:sdtContent>
@@ -3037,19 +3026,10 @@
     <w:p/>
     <w:p/>
     <w:p/>
-    <w:p>
-      <w:pPr>
-        <w:rPr>
-          <w:rFonts w:hint="eastAsia"/>
-        </w:rPr>
-      </w:pPr>
-    </w:p>
+    <w:p/>
     <w:p>
       <w:pPr>
         <w:pStyle w:val="1"/>
-        <w:rPr>
-          <w:rFonts w:hint="eastAsia"/>
-        </w:rPr>
       </w:pPr>
       <w:bookmarkStart w:id="24" w:name="_Toc134734537"/>
       <w:bookmarkStart w:id="25" w:name="_Toc134734763"/>
@@ -3072,9 +3052,6 @@
     <w:p>
       <w:pPr>
         <w:pStyle w:val="2"/>
-        <w:rPr>
-          <w:rFonts w:hint="eastAsia"/>
-        </w:rPr>
       </w:pPr>
       <w:bookmarkStart w:id="26" w:name="_Toc521466898"/>
       <w:bookmarkStart w:id="27" w:name="_Toc134734538"/>
@@ -3103,7 +3080,19 @@
         <w:rPr>
           <w:rFonts w:hint="eastAsia"/>
         </w:rPr>
-        <w:t>编写这份用户手册的目的是让用户简单的知道牛码</w:t>
+        <w:t>编写这份用户手册的目的是让用户简单</w:t>
+      </w:r>
+      <w:r>
+        <w:rPr>
+          <w:rFonts w:hint="eastAsia"/>
+        </w:rPr>
+        <w:t>了解</w:t>
+      </w:r>
+      <w:r>
+        <w:rPr>
+          <w:rFonts w:hint="eastAsia"/>
+        </w:rPr>
+        <w:t>牛码</w:t>
       </w:r>
       <w:r>
         <w:rPr>
@@ -3121,29 +3110,17 @@
     <w:p>
       <w:pPr>
         <w:ind w:firstLine="420"/>
-        <w:rPr>
-          <w:rFonts w:hint="eastAsia"/>
-        </w:rPr>
-      </w:pPr>
-      <w:r>
-        <w:rPr>
-          <w:rFonts w:hint="eastAsia"/>
-        </w:rPr>
-        <w:t>预期的读者</w:t>
-      </w:r>
-      <w:r>
-        <w:rPr>
-          <w:rFonts w:hint="eastAsia"/>
-        </w:rPr>
-        <w:t>是学生</w:t>
+      </w:pPr>
+      <w:r>
+        <w:rPr>
+          <w:rFonts w:hint="eastAsia"/>
+        </w:rPr>
+        <w:t>预期的读者是学生</w:t>
       </w:r>
     </w:p>
     <w:p>
       <w:pPr>
         <w:pStyle w:val="2"/>
-        <w:rPr>
-          <w:rFonts w:hint="eastAsia"/>
-        </w:rPr>
       </w:pPr>
       <w:bookmarkStart w:id="29" w:name="_Toc521466899"/>
       <w:bookmarkStart w:id="30" w:name="_Toc134734539"/>
@@ -3167,9 +3144,6 @@
     <w:p>
       <w:pPr>
         <w:ind w:firstLine="420"/>
-        <w:rPr>
-          <w:rFonts w:hint="eastAsia"/>
-        </w:rPr>
       </w:pPr>
       <w:r>
         <w:rPr>
@@ -3184,9 +3158,6 @@
           <w:ilvl w:val="0"/>
           <w:numId w:val="1"/>
         </w:numPr>
-        <w:rPr>
-          <w:rFonts w:hint="eastAsia"/>
-        </w:rPr>
       </w:pPr>
       <w:r>
         <w:rPr>
@@ -3247,9 +3218,6 @@
     <w:p>
       <w:pPr>
         <w:pStyle w:val="2"/>
-        <w:rPr>
-          <w:rFonts w:hint="eastAsia"/>
-        </w:rPr>
       </w:pPr>
       <w:bookmarkStart w:id="32" w:name="_Toc521466901"/>
       <w:bookmarkStart w:id="33" w:name="_Toc134734540"/>
@@ -3363,9 +3331,6 @@
     <w:p>
       <w:pPr>
         <w:ind w:firstLine="420"/>
-        <w:rPr>
-          <w:rFonts w:hint="eastAsia"/>
-        </w:rPr>
       </w:pPr>
       <w:r>
         <w:rPr>
@@ -3425,13 +3390,10 @@
     <w:p>
       <w:pPr>
         <w:pStyle w:val="1"/>
-        <w:rPr>
-          <w:rFonts w:hint="eastAsia"/>
-        </w:rPr>
       </w:pPr>
       <w:bookmarkStart w:id="35" w:name="_Toc521466902"/>
-      <w:bookmarkStart w:id="36" w:name="_Hlk134734143"/>
-      <w:bookmarkStart w:id="37" w:name="_Toc134734767"/>
+      <w:bookmarkStart w:id="36" w:name="_Toc134734767"/>
+      <w:bookmarkStart w:id="37" w:name="_Hlk134734143"/>
       <w:r>
         <w:rPr>
           <w:rFonts w:hint="eastAsia"/>
@@ -3445,14 +3407,11 @@
         <w:t>用途</w:t>
       </w:r>
       <w:bookmarkEnd w:id="35"/>
-      <w:bookmarkEnd w:id="37"/>
+      <w:bookmarkEnd w:id="36"/>
     </w:p>
     <w:p>
       <w:pPr>
         <w:pStyle w:val="2"/>
-        <w:rPr>
-          <w:rFonts w:hint="eastAsia"/>
-        </w:rPr>
       </w:pPr>
       <w:bookmarkStart w:id="38" w:name="_Toc521466903"/>
       <w:bookmarkStart w:id="39" w:name="_Toc134734768"/>
@@ -3566,9 +3525,6 @@
     <w:p>
       <w:pPr>
         <w:pStyle w:val="2"/>
-        <w:rPr>
-          <w:rFonts w:hint="eastAsia"/>
-        </w:rPr>
       </w:pPr>
       <w:bookmarkStart w:id="40" w:name="_Toc521466904"/>
       <w:bookmarkStart w:id="41" w:name="_Toc134734769"/>
@@ -3591,9 +3547,6 @@
     <w:p>
       <w:pPr>
         <w:pStyle w:val="3"/>
-        <w:rPr>
-          <w:rFonts w:hint="eastAsia"/>
-        </w:rPr>
       </w:pPr>
       <w:bookmarkStart w:id="42" w:name="_Toc521466906"/>
       <w:bookmarkStart w:id="43" w:name="_Toc134734770"/>
@@ -3661,9 +3614,6 @@
     <w:p>
       <w:pPr>
         <w:ind w:firstLine="420"/>
-        <w:rPr>
-          <w:rFonts w:hint="eastAsia"/>
-        </w:rPr>
       </w:pPr>
       <w:r>
         <w:t>A</w:t>
@@ -3696,9 +3646,6 @@
     <w:p>
       <w:pPr>
         <w:pStyle w:val="2"/>
-        <w:rPr>
-          <w:rFonts w:hint="eastAsia"/>
-        </w:rPr>
       </w:pPr>
       <w:bookmarkStart w:id="44" w:name="_Toc521466908"/>
       <w:bookmarkStart w:id="45" w:name="_Toc134734771"/>
@@ -3778,9 +3725,6 @@
     <w:p>
       <w:pPr>
         <w:ind w:leftChars="200" w:left="420"/>
-        <w:rPr>
-          <w:rFonts w:hint="eastAsia"/>
-        </w:rPr>
       </w:pPr>
       <w:r>
         <w:rPr>
@@ -3804,17 +3748,11 @@
     <w:p>
       <w:pPr>
         <w:ind w:leftChars="100" w:left="420" w:hangingChars="100" w:hanging="210"/>
-        <w:rPr>
-          <w:rFonts w:hint="eastAsia"/>
-        </w:rPr>
       </w:pPr>
     </w:p>
     <w:p>
       <w:pPr>
         <w:pStyle w:val="1"/>
-        <w:rPr>
-          <w:rFonts w:hint="eastAsia"/>
-        </w:rPr>
       </w:pPr>
       <w:bookmarkStart w:id="46" w:name="_Toc521466909"/>
       <w:bookmarkStart w:id="47" w:name="_Toc134734772"/>
@@ -3855,11 +3793,6 @@
       <w:bookmarkEnd w:id="49"/>
     </w:p>
     <w:p>
-      <w:pPr>
-        <w:rPr>
-          <w:rFonts w:hint="eastAsia"/>
-        </w:rPr>
-      </w:pPr>
       <w:r>
         <w:rPr>
           <w:rFonts w:hint="eastAsia"/>
@@ -3870,9 +3803,6 @@
     <w:p>
       <w:pPr>
         <w:pStyle w:val="2"/>
-        <w:rPr>
-          <w:rFonts w:hint="eastAsia"/>
-        </w:rPr>
       </w:pPr>
       <w:bookmarkStart w:id="50" w:name="_Toc521466911"/>
       <w:bookmarkStart w:id="51" w:name="_Toc134734774"/>
@@ -3898,14 +3828,12 @@
         </w:rPr>
         <w:t>操作系统：</w:t>
       </w:r>
-      <w:proofErr w:type="spellStart"/>
       <w:r>
         <w:rPr>
           <w:rFonts w:hint="eastAsia"/>
         </w:rPr>
         <w:t>ios</w:t>
       </w:r>
-      <w:proofErr w:type="spellEnd"/>
       <w:r>
         <w:rPr>
           <w:rFonts w:hint="eastAsia"/>
@@ -3937,9 +3865,6 @@
     <w:p>
       <w:pPr>
         <w:pStyle w:val="1"/>
-        <w:rPr>
-          <w:rFonts w:hint="eastAsia"/>
-        </w:rPr>
       </w:pPr>
       <w:bookmarkStart w:id="52" w:name="_Toc521466913"/>
       <w:bookmarkStart w:id="53" w:name="_Toc134734775"/>
@@ -3961,9 +3886,6 @@
     <w:p>
       <w:pPr>
         <w:pStyle w:val="2"/>
-        <w:rPr>
-          <w:rFonts w:hint="eastAsia"/>
-        </w:rPr>
       </w:pPr>
       <w:bookmarkStart w:id="54" w:name="_Toc521466914"/>
       <w:bookmarkStart w:id="55" w:name="_Toc134734776"/>
@@ -3985,9 +3907,6 @@
     <w:p>
       <w:pPr>
         <w:ind w:firstLine="420"/>
-        <w:rPr>
-          <w:rFonts w:hint="eastAsia"/>
-        </w:rPr>
       </w:pPr>
       <w:r>
         <w:rPr>
@@ -4044,11 +3963,6 @@
     </w:p>
     <w:p/>
     <w:p>
-      <w:pPr>
-        <w:rPr>
-          <w:rFonts w:hint="eastAsia"/>
-        </w:rPr>
-      </w:pPr>
       <w:r>
         <w:rPr>
           <w:rFonts w:hint="eastAsia"/>
@@ -4133,9 +4047,6 @@
     <w:p>
       <w:pPr>
         <w:ind w:firstLine="420"/>
-        <w:rPr>
-          <w:rFonts w:hint="eastAsia"/>
-        </w:rPr>
       </w:pPr>
     </w:p>
     <w:p>
@@ -4222,9 +4133,6 @@
     <w:p>
       <w:pPr>
         <w:ind w:firstLine="420"/>
-        <w:rPr>
-          <w:rFonts w:hint="eastAsia"/>
-        </w:rPr>
       </w:pPr>
       <w:r>
         <w:rPr>
@@ -4294,9 +4202,6 @@
     <w:p>
       <w:pPr>
         <w:ind w:firstLine="420"/>
-        <w:rPr>
-          <w:rFonts w:hint="eastAsia"/>
-        </w:rPr>
       </w:pPr>
     </w:p>
     <w:p>
@@ -4368,13 +4273,10 @@
         <w:t>位</w:t>
       </w:r>
     </w:p>
-    <w:bookmarkEnd w:id="36"/>
+    <w:bookmarkEnd w:id="37"/>
     <w:p>
       <w:pPr>
         <w:ind w:firstLine="420"/>
-        <w:rPr>
-          <w:rFonts w:hint="eastAsia"/>
-        </w:rPr>
       </w:pPr>
     </w:p>
     <w:p>
@@ -4426,9 +4328,6 @@
     <w:p>
       <w:pPr>
         <w:pStyle w:val="3"/>
-        <w:rPr>
-          <w:rFonts w:hint="eastAsia"/>
-        </w:rPr>
       </w:pPr>
       <w:bookmarkStart w:id="58" w:name="_Toc134734779"/>
       <w:r>
@@ -4445,19 +4344,8 @@
       </w:r>
       <w:bookmarkEnd w:id="58"/>
     </w:p>
-    <w:p>
-      <w:pPr>
-        <w:rPr>
-          <w:rFonts w:hint="eastAsia"/>
-        </w:rPr>
-      </w:pPr>
-    </w:p>
-    <w:p>
-      <w:pPr>
-        <w:rPr>
-          <w:rFonts w:hint="eastAsia"/>
-        </w:rPr>
-      </w:pPr>
+    <w:p/>
+    <w:p>
       <w:r>
         <w:rPr>
           <w:rFonts w:hint="eastAsia"/>
@@ -4578,13 +4466,7 @@
         </w:drawing>
       </w:r>
     </w:p>
-    <w:p>
-      <w:pPr>
-        <w:rPr>
-          <w:rFonts w:hint="eastAsia"/>
-        </w:rPr>
-      </w:pPr>
-    </w:p>
+    <w:p/>
     <w:p>
       <w:pPr>
         <w:pStyle w:val="3"/>
@@ -4616,11 +4498,6 @@
       </w:r>
     </w:p>
     <w:p>
-      <w:pPr>
-        <w:rPr>
-          <w:rFonts w:hint="eastAsia"/>
-        </w:rPr>
-      </w:pPr>
       <w:r>
         <w:rPr>
           <w:noProof/>
@@ -4694,11 +4571,6 @@
       </w:r>
     </w:p>
     <w:p>
-      <w:pPr>
-        <w:rPr>
-          <w:rFonts w:hint="eastAsia"/>
-        </w:rPr>
-      </w:pPr>
       <w:r>
         <w:rPr>
           <w:noProof/>
@@ -4741,13 +4613,7 @@
         </w:drawing>
       </w:r>
     </w:p>
-    <w:p>
-      <w:pPr>
-        <w:rPr>
-          <w:rFonts w:hint="eastAsia"/>
-        </w:rPr>
-      </w:pPr>
-    </w:p>
+    <w:p/>
     <w:sectPr>
       <w:pgSz w:w="11906" w:h="16838"/>
       <w:pgMar w:top="1440" w:right="1800" w:bottom="1440" w:left="1800" w:header="851" w:footer="992" w:gutter="0"/>
@@ -4759,7 +4625,7 @@
 </file>
 
 <file path=word/endnotes.xml><?xml version="1.0" encoding="utf-8"?>
-<w:endnotes xmlns:wpc="http://schemas.microsoft.com/office/word/2010/wordprocessingCanvas" xmlns:cx="http://schemas.microsoft.com/office/drawing/2014/chartex" xmlns:cx1="http://schemas.microsoft.com/office/drawing/2015/9/8/chartex" xmlns:cx2="http://schemas.microsoft.com/office/drawing/2015/10/21/chartex" xmlns:cx3="http://schemas.microsoft.com/office/drawing/2016/5/9/chartex" xmlns:cx4="http://schemas.microsoft.com/office/drawing/2016/5/10/chartex" xmlns:cx5="http://schemas.microsoft.com/office/drawing/2016/5/11/chartex" xmlns:cx6="http://schemas.microsoft.com/office/drawing/2016/5/12/chartex" xmlns:cx7="http://schemas.microsoft.com/office/drawing/2016/5/13/chartex" xmlns:cx8="http://schemas.microsoft.com/office/drawing/2016/5/14/chartex" xmlns:mc="http://schemas.openxmlformats.org/markup-compatibility/2006" xmlns:aink="http://schemas.microsoft.com/office/drawing/2016/ink" xmlns:am3d="http://schemas.microsoft.com/office/drawing/2017/model3d" xmlns:o="urn:schemas-microsoft-com:office:office" xmlns:oel="http://schemas.microsoft.com/office/2019/extlst" xmlns:r="http://schemas.openxmlformats.org/officeDocument/2006/relationships" xmlns:m="http://schemas.openxmlformats.org/officeDocument/2006/math" xmlns:v="urn:schemas-microsoft-com:vml" xmlns:wp14="http://schemas.microsoft.com/office/word/2010/wordprocessingDrawing" xmlns:wp="http://schemas.openxmlformats.org/drawingml/2006/wordprocessingDrawing" xmlns:w10="urn:schemas-microsoft-com:office:word" xmlns:w="http://schemas.openxmlformats.org/wordprocessingml/2006/main" xmlns:w14="http://schemas.microsoft.com/office/word/2010/wordml" xmlns:w15="http://schemas.microsoft.com/office/word/2012/wordml" xmlns:w16cex="http://schemas.microsoft.com/office/word/2018/wordml/cex" xmlns:w16cid="http://schemas.microsoft.com/office/word/2016/wordml/cid" xmlns:w16="http://schemas.microsoft.com/office/word/2018/wordml" xmlns:w16du="http://schemas.microsoft.com/office/word/2023/wordml/word16du" xmlns:w16sdtdh="http://schemas.microsoft.com/office/word/2020/wordml/sdtdatahash" xmlns:w16se="http://schemas.microsoft.com/office/word/2015/wordml/symex" xmlns:wpg="http://schemas.microsoft.com/office/word/2010/wordprocessingGroup" xmlns:wpi="http://schemas.microsoft.com/office/word/2010/wordprocessingInk" xmlns:wne="http://schemas.microsoft.com/office/word/2006/wordml" xmlns:wps="http://schemas.microsoft.com/office/word/2010/wordprocessingShape" mc:Ignorable="w14 w15 w16se w16cid w16 w16cex w16sdtdh wp14">
+<w:endnotes xmlns:wpc="http://schemas.microsoft.com/office/word/2010/wordprocessingCanvas" xmlns:cx="http://schemas.microsoft.com/office/drawing/2014/chartex" xmlns:cx1="http://schemas.microsoft.com/office/drawing/2015/9/8/chartex" xmlns:cx2="http://schemas.microsoft.com/office/drawing/2015/10/21/chartex" xmlns:cx3="http://schemas.microsoft.com/office/drawing/2016/5/9/chartex" xmlns:cx4="http://schemas.microsoft.com/office/drawing/2016/5/10/chartex" xmlns:cx5="http://schemas.microsoft.com/office/drawing/2016/5/11/chartex" xmlns:cx6="http://schemas.microsoft.com/office/drawing/2016/5/12/chartex" xmlns:cx7="http://schemas.microsoft.com/office/drawing/2016/5/13/chartex" xmlns:cx8="http://schemas.microsoft.com/office/drawing/2016/5/14/chartex" xmlns:mc="http://schemas.openxmlformats.org/markup-compatibility/2006" xmlns:aink="http://schemas.microsoft.com/office/drawing/2016/ink" xmlns:am3d="http://schemas.microsoft.com/office/drawing/2017/model3d" xmlns:o="urn:schemas-microsoft-com:office:office" xmlns:oel="http://schemas.microsoft.com/office/2019/extlst" xmlns:r="http://schemas.openxmlformats.org/officeDocument/2006/relationships" xmlns:m="http://schemas.openxmlformats.org/officeDocument/2006/math" xmlns:v="urn:schemas-microsoft-com:vml" xmlns:wp14="http://schemas.microsoft.com/office/word/2010/wordprocessingDrawing" xmlns:wp="http://schemas.openxmlformats.org/drawingml/2006/wordprocessingDrawing" xmlns:w10="urn:schemas-microsoft-com:office:word" xmlns:w="http://schemas.openxmlformats.org/wordprocessingml/2006/main" xmlns:w14="http://schemas.microsoft.com/office/word/2010/wordml" xmlns:w15="http://schemas.microsoft.com/office/word/2012/wordml" xmlns:w16cex="http://schemas.microsoft.com/office/word/2018/wordml/cex" xmlns:w16cid="http://schemas.microsoft.com/office/word/2016/wordml/cid" xmlns:w16="http://schemas.microsoft.com/office/word/2018/wordml" xmlns:w16sdtdh="http://schemas.microsoft.com/office/word/2020/wordml/sdtdatahash" xmlns:w16se="http://schemas.microsoft.com/office/word/2015/wordml/symex" xmlns:wpg="http://schemas.microsoft.com/office/word/2010/wordprocessingGroup" xmlns:wpi="http://schemas.microsoft.com/office/word/2010/wordprocessingInk" xmlns:wne="http://schemas.microsoft.com/office/word/2006/wordml" xmlns:wps="http://schemas.microsoft.com/office/word/2010/wordprocessingShape" mc:Ignorable="w14 w15 w16se w16cid w16 w16cex w16sdtdh wp14">
   <w:endnote w:type="separator" w:id="-1">
     <w:p>
       <w:r>
@@ -4778,7 +4644,7 @@
 </file>
 
 <file path=word/footnotes.xml><?xml version="1.0" encoding="utf-8"?>
-<w:footnotes xmlns:wpc="http://schemas.microsoft.com/office/word/2010/wordprocessingCanvas" xmlns:cx="http://schemas.microsoft.com/office/drawing/2014/chartex" xmlns:cx1="http://schemas.microsoft.com/office/drawing/2015/9/8/chartex" xmlns:cx2="http://schemas.microsoft.com/office/drawing/2015/10/21/chartex" xmlns:cx3="http://schemas.microsoft.com/office/drawing/2016/5/9/chartex" xmlns:cx4="http://schemas.microsoft.com/office/drawing/2016/5/10/chartex" xmlns:cx5="http://schemas.microsoft.com/office/drawing/2016/5/11/chartex" xmlns:cx6="http://schemas.microsoft.com/office/drawing/2016/5/12/chartex" xmlns:cx7="http://schemas.microsoft.com/office/drawing/2016/5/13/chartex" xmlns:cx8="http://schemas.microsoft.com/office/drawing/2016/5/14/chartex" xmlns:mc="http://schemas.openxmlformats.org/markup-compatibility/2006" xmlns:aink="http://schemas.microsoft.com/office/drawing/2016/ink" xmlns:am3d="http://schemas.microsoft.com/office/drawing/2017/model3d" xmlns:o="urn:schemas-microsoft-com:office:office" xmlns:oel="http://schemas.microsoft.com/office/2019/extlst" xmlns:r="http://schemas.openxmlformats.org/officeDocument/2006/relationships" xmlns:m="http://schemas.openxmlformats.org/officeDocument/2006/math" xmlns:v="urn:schemas-microsoft-com:vml" xmlns:wp14="http://schemas.microsoft.com/office/word/2010/wordprocessingDrawing" xmlns:wp="http://schemas.openxmlformats.org/drawingml/2006/wordprocessingDrawing" xmlns:w10="urn:schemas-microsoft-com:office:word" xmlns:w="http://schemas.openxmlformats.org/wordprocessingml/2006/main" xmlns:w14="http://schemas.microsoft.com/office/word/2010/wordml" xmlns:w15="http://schemas.microsoft.com/office/word/2012/wordml" xmlns:w16cex="http://schemas.microsoft.com/office/word/2018/wordml/cex" xmlns:w16cid="http://schemas.microsoft.com/office/word/2016/wordml/cid" xmlns:w16="http://schemas.microsoft.com/office/word/2018/wordml" xmlns:w16du="http://schemas.microsoft.com/office/word/2023/wordml/word16du" xmlns:w16sdtdh="http://schemas.microsoft.com/office/word/2020/wordml/sdtdatahash" xmlns:w16se="http://schemas.microsoft.com/office/word/2015/wordml/symex" xmlns:wpg="http://schemas.microsoft.com/office/word/2010/wordprocessingGroup" xmlns:wpi="http://schemas.microsoft.com/office/word/2010/wordprocessingInk" xmlns:wne="http://schemas.microsoft.com/office/word/2006/wordml" xmlns:wps="http://schemas.microsoft.com/office/word/2010/wordprocessingShape" mc:Ignorable="w14 w15 w16se w16cid w16 w16cex w16sdtdh wp14">
+<w:footnotes xmlns:wpc="http://schemas.microsoft.com/office/word/2010/wordprocessingCanvas" xmlns:cx="http://schemas.microsoft.com/office/drawing/2014/chartex" xmlns:cx1="http://schemas.microsoft.com/office/drawing/2015/9/8/chartex" xmlns:cx2="http://schemas.microsoft.com/office/drawing/2015/10/21/chartex" xmlns:cx3="http://schemas.microsoft.com/office/drawing/2016/5/9/chartex" xmlns:cx4="http://schemas.microsoft.com/office/drawing/2016/5/10/chartex" xmlns:cx5="http://schemas.microsoft.com/office/drawing/2016/5/11/chartex" xmlns:cx6="http://schemas.microsoft.com/office/drawing/2016/5/12/chartex" xmlns:cx7="http://schemas.microsoft.com/office/drawing/2016/5/13/chartex" xmlns:cx8="http://schemas.microsoft.com/office/drawing/2016/5/14/chartex" xmlns:mc="http://schemas.openxmlformats.org/markup-compatibility/2006" xmlns:aink="http://schemas.microsoft.com/office/drawing/2016/ink" xmlns:am3d="http://schemas.microsoft.com/office/drawing/2017/model3d" xmlns:o="urn:schemas-microsoft-com:office:office" xmlns:oel="http://schemas.microsoft.com/office/2019/extlst" xmlns:r="http://schemas.openxmlformats.org/officeDocument/2006/relationships" xmlns:m="http://schemas.openxmlformats.org/officeDocument/2006/math" xmlns:v="urn:schemas-microsoft-com:vml" xmlns:wp14="http://schemas.microsoft.com/office/word/2010/wordprocessingDrawing" xmlns:wp="http://schemas.openxmlformats.org/drawingml/2006/wordprocessingDrawing" xmlns:w10="urn:schemas-microsoft-com:office:word" xmlns:w="http://schemas.openxmlformats.org/wordprocessingml/2006/main" xmlns:w14="http://schemas.microsoft.com/office/word/2010/wordml" xmlns:w15="http://schemas.microsoft.com/office/word/2012/wordml" xmlns:w16cex="http://schemas.microsoft.com/office/word/2018/wordml/cex" xmlns:w16cid="http://schemas.microsoft.com/office/word/2016/wordml/cid" xmlns:w16="http://schemas.microsoft.com/office/word/2018/wordml" xmlns:w16sdtdh="http://schemas.microsoft.com/office/word/2020/wordml/sdtdatahash" xmlns:w16se="http://schemas.microsoft.com/office/word/2015/wordml/symex" xmlns:wpg="http://schemas.microsoft.com/office/word/2010/wordprocessingGroup" xmlns:wpi="http://schemas.microsoft.com/office/word/2010/wordprocessingInk" xmlns:wne="http://schemas.microsoft.com/office/word/2006/wordml" xmlns:wps="http://schemas.microsoft.com/office/word/2010/wordprocessingShape" mc:Ignorable="w14 w15 w16se w16cid w16 w16cex w16sdtdh wp14">
   <w:footnote w:type="separator" w:id="-1">
     <w:p>
       <w:r>
@@ -4797,7 +4663,7 @@
 </file>
 
 <file path=word/numbering.xml><?xml version="1.0" encoding="utf-8"?>
-<w:numbering xmlns:wpc="http://schemas.microsoft.com/office/word/2010/wordprocessingCanvas" xmlns:cx="http://schemas.microsoft.com/office/drawing/2014/chartex" xmlns:cx1="http://schemas.microsoft.com/office/drawing/2015/9/8/chartex" xmlns:cx2="http://schemas.microsoft.com/office/drawing/2015/10/21/chartex" xmlns:cx3="http://schemas.microsoft.com/office/drawing/2016/5/9/chartex" xmlns:cx4="http://schemas.microsoft.com/office/drawing/2016/5/10/chartex" xmlns:cx5="http://schemas.microsoft.com/office/drawing/2016/5/11/chartex" xmlns:cx6="http://schemas.microsoft.com/office/drawing/2016/5/12/chartex" xmlns:cx7="http://schemas.microsoft.com/office/drawing/2016/5/13/chartex" xmlns:cx8="http://schemas.microsoft.com/office/drawing/2016/5/14/chartex" xmlns:mc="http://schemas.openxmlformats.org/markup-compatibility/2006" xmlns:aink="http://schemas.microsoft.com/office/drawing/2016/ink" xmlns:am3d="http://schemas.microsoft.com/office/drawing/2017/model3d" xmlns:o="urn:schemas-microsoft-com:office:office" xmlns:oel="http://schemas.microsoft.com/office/2019/extlst" xmlns:r="http://schemas.openxmlformats.org/officeDocument/2006/relationships" xmlns:m="http://schemas.openxmlformats.org/officeDocument/2006/math" xmlns:v="urn:schemas-microsoft-com:vml" xmlns:wp14="http://schemas.microsoft.com/office/word/2010/wordprocessingDrawing" xmlns:wp="http://schemas.openxmlformats.org/drawingml/2006/wordprocessingDrawing" xmlns:w10="urn:schemas-microsoft-com:office:word" xmlns:w="http://schemas.openxmlformats.org/wordprocessingml/2006/main" xmlns:w14="http://schemas.microsoft.com/office/word/2010/wordml" xmlns:w15="http://schemas.microsoft.com/office/word/2012/wordml" xmlns:w16cex="http://schemas.microsoft.com/office/word/2018/wordml/cex" xmlns:w16cid="http://schemas.microsoft.com/office/word/2016/wordml/cid" xmlns:w16="http://schemas.microsoft.com/office/word/2018/wordml" xmlns:w16du="http://schemas.microsoft.com/office/word/2023/wordml/word16du" xmlns:w16sdtdh="http://schemas.microsoft.com/office/word/2020/wordml/sdtdatahash" xmlns:w16se="http://schemas.microsoft.com/office/word/2015/wordml/symex" xmlns:wpg="http://schemas.microsoft.com/office/word/2010/wordprocessingGroup" xmlns:wpi="http://schemas.microsoft.com/office/word/2010/wordprocessingInk" xmlns:wne="http://schemas.microsoft.com/office/word/2006/wordml" xmlns:wps="http://schemas.microsoft.com/office/word/2010/wordprocessingShape" mc:Ignorable="w14 w15 w16se w16cid w16 w16cex w16sdtdh wp14">
+<w:numbering xmlns:wpc="http://schemas.microsoft.com/office/word/2010/wordprocessingCanvas" xmlns:cx="http://schemas.microsoft.com/office/drawing/2014/chartex" xmlns:cx1="http://schemas.microsoft.com/office/drawing/2015/9/8/chartex" xmlns:cx2="http://schemas.microsoft.com/office/drawing/2015/10/21/chartex" xmlns:cx3="http://schemas.microsoft.com/office/drawing/2016/5/9/chartex" xmlns:cx4="http://schemas.microsoft.com/office/drawing/2016/5/10/chartex" xmlns:cx5="http://schemas.microsoft.com/office/drawing/2016/5/11/chartex" xmlns:cx6="http://schemas.microsoft.com/office/drawing/2016/5/12/chartex" xmlns:cx7="http://schemas.microsoft.com/office/drawing/2016/5/13/chartex" xmlns:cx8="http://schemas.microsoft.com/office/drawing/2016/5/14/chartex" xmlns:mc="http://schemas.openxmlformats.org/markup-compatibility/2006" xmlns:aink="http://schemas.microsoft.com/office/drawing/2016/ink" xmlns:am3d="http://schemas.microsoft.com/office/drawing/2017/model3d" xmlns:o="urn:schemas-microsoft-com:office:office" xmlns:oel="http://schemas.microsoft.com/office/2019/extlst" xmlns:r="http://schemas.openxmlformats.org/officeDocument/2006/relationships" xmlns:m="http://schemas.openxmlformats.org/officeDocument/2006/math" xmlns:v="urn:schemas-microsoft-com:vml" xmlns:wp14="http://schemas.microsoft.com/office/word/2010/wordprocessingDrawing" xmlns:wp="http://schemas.openxmlformats.org/drawingml/2006/wordprocessingDrawing" xmlns:w10="urn:schemas-microsoft-com:office:word" xmlns:w="http://schemas.openxmlformats.org/wordprocessingml/2006/main" xmlns:w14="http://schemas.microsoft.com/office/word/2010/wordml" xmlns:w15="http://schemas.microsoft.com/office/word/2012/wordml" xmlns:w16cex="http://schemas.microsoft.com/office/word/2018/wordml/cex" xmlns:w16cid="http://schemas.microsoft.com/office/word/2016/wordml/cid" xmlns:w16="http://schemas.microsoft.com/office/word/2018/wordml" xmlns:w16sdtdh="http://schemas.microsoft.com/office/word/2020/wordml/sdtdatahash" xmlns:w16se="http://schemas.microsoft.com/office/word/2015/wordml/symex" xmlns:wpg="http://schemas.microsoft.com/office/word/2010/wordprocessingGroup" xmlns:wpi="http://schemas.microsoft.com/office/word/2010/wordprocessingInk" xmlns:wne="http://schemas.microsoft.com/office/word/2006/wordml" xmlns:wps="http://schemas.microsoft.com/office/word/2010/wordprocessingShape" mc:Ignorable="w14 w15 w16se w16cid w16 w16cex w16sdtdh wp14">
   <w:abstractNum w:abstractNumId="0" w15:restartNumberingAfterBreak="0">
     <w:nsid w:val="18470D65"/>
     <w:multiLevelType w:val="hybridMultilevel"/>
